--- a/inner/LifePlanning/!LongTimeGoals/Планы на 1-2года.docx
+++ b/inner/LifePlanning/!LongTimeGoals/Планы на 1-2года.docx
@@ -892,69 +892,6 @@
           <w:szCs w:val="20"/>
           <w:lang w:eastAsia="ru-RU"/>
         </w:rPr>
-        <w:t>-</w:t>
-      </w:r>
-      <w:r>
-        <w:rPr>
-          <w:rFonts w:ascii="Times New Roman" w:hAnsi="Times New Roman" w:cs="Times New Roman"/>
-          <w:sz w:val="20"/>
-          <w:szCs w:val="20"/>
-        </w:rPr>
-        <w:t>в</w:t>
-      </w:r>
-      <w:r>
-        <w:rPr>
-          <w:rFonts w:ascii="Times New Roman" w:hAnsi="Times New Roman" w:cs="Times New Roman"/>
-          <w:sz w:val="20"/>
-          <w:szCs w:val="20"/>
-        </w:rPr>
-        <w:t xml:space="preserve">ышел на работу </w:t>
-      </w:r>
-      <w:proofErr w:type="spellStart"/>
-      <w:r>
-        <w:rPr>
-          <w:rFonts w:ascii="Times New Roman" w:hAnsi="Times New Roman" w:cs="Times New Roman"/>
-          <w:sz w:val="20"/>
-          <w:szCs w:val="20"/>
-        </w:rPr>
-        <w:t>верстальшиком</w:t>
-      </w:r>
-      <w:proofErr w:type="spellEnd"/>
-      <w:r>
-        <w:rPr>
-          <w:rFonts w:ascii="Times New Roman" w:hAnsi="Times New Roman" w:cs="Times New Roman"/>
-          <w:sz w:val="20"/>
-          <w:szCs w:val="20"/>
-        </w:rPr>
-        <w:t xml:space="preserve"> до лета 2016</w:t>
-      </w:r>
-    </w:p>
-    <w:p>
-      <w:pPr>
-        <w:pStyle w:val="a3"/>
-        <w:shd w:val="clear" w:color="auto" w:fill="FFFFFF"/>
-        <w:spacing w:before="120" w:after="120" w:line="240" w:lineRule="auto"/>
-        <w:outlineLvl w:val="0"/>
-        <w:rPr>
-          <w:rFonts w:ascii="Times New Roman" w:eastAsia="Times New Roman" w:hAnsi="Times New Roman" w:cs="Times New Roman"/>
-          <w:bCs/>
-          <w:color w:val="000000"/>
-          <w:kern w:val="36"/>
-          <w:sz w:val="20"/>
-          <w:szCs w:val="20"/>
-          <w:lang w:eastAsia="ru-RU"/>
-        </w:rPr>
-      </w:pPr>
-      <w:r>
-        <w:rPr>
-          <w:rFonts w:ascii="Times New Roman" w:eastAsia="Times New Roman" w:hAnsi="Times New Roman" w:cs="Times New Roman"/>
-          <w:bCs/>
-          <w:color w:val="000000"/>
-          <w:kern w:val="36"/>
-          <w:sz w:val="20"/>
-          <w:szCs w:val="20"/>
-          <w:lang w:eastAsia="ru-RU"/>
-        </w:rPr>
         <w:t>-накопили на жилье не менее 200тр</w:t>
       </w:r>
     </w:p>
@@ -1053,13 +990,9 @@
       <w:pPr>
         <w:pStyle w:val="a4"/>
         <w:rPr>
-          <w:rFonts w:ascii="Times New Roman" w:eastAsia="Times New Roman" w:hAnsi="Times New Roman" w:cs="Times New Roman"/>
-          <w:bCs/>
-          <w:color w:val="000000"/>
-          <w:kern w:val="36"/>
-          <w:sz w:val="20"/>
-          <w:szCs w:val="20"/>
-          <w:lang w:eastAsia="ru-RU"/>
+          <w:rFonts w:ascii="Times New Roman" w:hAnsi="Times New Roman" w:cs="Times New Roman"/>
+          <w:sz w:val="20"/>
+          <w:szCs w:val="20"/>
         </w:rPr>
       </w:pPr>
       <w:r>
@@ -1147,6 +1080,58 @@
           <w:szCs w:val="20"/>
         </w:rPr>
         <w:t xml:space="preserve"> в неделю</w:t>
+      </w:r>
+    </w:p>
+    <w:p>
+      <w:pPr>
+        <w:pStyle w:val="a4"/>
+        <w:rPr>
+          <w:rFonts w:ascii="Times New Roman" w:eastAsia="Times New Roman" w:hAnsi="Times New Roman" w:cs="Times New Roman"/>
+          <w:bCs/>
+          <w:color w:val="000000"/>
+          <w:kern w:val="36"/>
+          <w:sz w:val="20"/>
+          <w:szCs w:val="20"/>
+          <w:lang w:eastAsia="ru-RU"/>
+        </w:rPr>
+      </w:pPr>
+      <w:r>
+        <w:rPr>
+          <w:rFonts w:ascii="Times New Roman" w:eastAsia="Times New Roman" w:hAnsi="Times New Roman" w:cs="Times New Roman"/>
+          <w:bCs/>
+          <w:color w:val="000000"/>
+          <w:kern w:val="36"/>
+          <w:sz w:val="20"/>
+          <w:szCs w:val="20"/>
+          <w:lang w:eastAsia="ru-RU"/>
+        </w:rPr>
+        <w:t xml:space="preserve">              -</w:t>
+      </w:r>
+      <w:r>
+        <w:rPr>
+          <w:rFonts w:ascii="Times New Roman" w:hAnsi="Times New Roman" w:cs="Times New Roman"/>
+          <w:sz w:val="20"/>
+          <w:szCs w:val="20"/>
+        </w:rPr>
+        <w:t xml:space="preserve">вышел на работу </w:t>
+      </w:r>
+      <w:proofErr w:type="spellStart"/>
+      <w:r>
+        <w:rPr>
+          <w:rFonts w:ascii="Times New Roman" w:hAnsi="Times New Roman" w:cs="Times New Roman"/>
+          <w:sz w:val="20"/>
+          <w:szCs w:val="20"/>
+        </w:rPr>
+        <w:t>верстальшиком</w:t>
+      </w:r>
+      <w:proofErr w:type="spellEnd"/>
+      <w:r>
+        <w:rPr>
+          <w:rFonts w:ascii="Times New Roman" w:hAnsi="Times New Roman" w:cs="Times New Roman"/>
+          <w:sz w:val="20"/>
+          <w:szCs w:val="20"/>
+        </w:rPr>
+        <w:t xml:space="preserve"> до лета 2016</w:t>
       </w:r>
     </w:p>
     <w:p>
